--- a/MSetoLab1.docx
+++ b/MSetoLab1.docx
@@ -9,7 +9,15 @@
     </w:p>
     <w:p>
       <w:r>
-        <w:t>11 Jan 2018</w:t>
+        <w:t>1</w:t>
+      </w:r>
+      <w:r>
+        <w:t>6</w:t>
+      </w:r>
+      <w:bookmarkStart w:id="0" w:name="_GoBack"/>
+      <w:bookmarkEnd w:id="0"/>
+      <w:r>
+        <w:t xml:space="preserve"> Jan 2018</w:t>
       </w:r>
     </w:p>
     <w:p>
@@ -33,7 +41,29 @@
     </w:p>
     <w:p>
       <w:r>
-        <w:t>//TODO</w:t>
+        <w:t xml:space="preserve">The purpose of this lab is to familiarize with the programmatic process concept. Using </w:t>
+      </w:r>
+      <w:proofErr w:type="spellStart"/>
+      <w:r>
+        <w:t>ArcMAP’s</w:t>
+      </w:r>
+      <w:proofErr w:type="spellEnd"/>
+      <w:r>
+        <w:t xml:space="preserve"> model builder, a simple ‘program’ is built to perform basic GIS tasks, then that model is exported to a Python scrip</w:t>
+      </w:r>
+      <w:r>
+        <w:t xml:space="preserve">t. This is to reinforce the concept that underneath the </w:t>
+      </w:r>
+      <w:proofErr w:type="spellStart"/>
+      <w:r>
+        <w:t>ArcMAP</w:t>
+      </w:r>
+      <w:proofErr w:type="spellEnd"/>
+      <w:r>
+        <w:t xml:space="preserve"> GUI, all actions can be scripted. </w:t>
+      </w:r>
+      <w:r>
+        <w:t xml:space="preserve">This lab also serves as an introduction to source control through GitHub. </w:t>
       </w:r>
     </w:p>
     <w:p/>
@@ -112,6 +142,7 @@
         <w:rPr>
           <w:noProof/>
         </w:rPr>
+        <w:lastRenderedPageBreak/>
         <w:drawing>
           <wp:inline distT="0" distB="0" distL="0" distR="0" wp14:anchorId="3ECF61B7" wp14:editId="729903E3">
             <wp:extent cx="5943600" cy="1784985"/>
@@ -158,16 +189,7 @@
         </w:numPr>
       </w:pPr>
       <w:r>
-        <w:lastRenderedPageBreak/>
-        <w:t xml:space="preserve">//TODO (Name of the script I uploaded to </w:t>
-      </w:r>
-      <w:proofErr w:type="spellStart"/>
-      <w:r>
-        <w:t>Github</w:t>
-      </w:r>
-      <w:proofErr w:type="spellEnd"/>
-      <w:r>
-        <w:t>)</w:t>
+        <w:t>Setom_Lab1.py</w:t>
       </w:r>
     </w:p>
     <w:p>
@@ -186,8 +208,6 @@
       <w:pPr>
         <w:pStyle w:val="ListParagraph"/>
       </w:pPr>
-      <w:bookmarkStart w:id="0" w:name="_GoBack"/>
-      <w:bookmarkEnd w:id="0"/>
     </w:p>
     <w:sectPr>
       <w:pgSz w:w="12240" w:h="15840"/>
